--- a/CognitiveBattery_ContinuousRecognition.docx
+++ b/CognitiveBattery_ContinuousRecognition.docx
@@ -625,7 +625,7 @@
     </w:lvl>
   </w:abstractNum>
   <w:abstractNum w:abstractNumId="990">
-    <w:nsid w:val="ca1d121e"/>
+    <w:nsid w:val="c639a2ac"/>
     <w:multiLevelType w:val="multilevel"/>
     <w:lvl w:ilvl="0">
       <w:numFmt w:val="bullet"/>
@@ -706,7 +706,7 @@
     </w:lvl>
   </w:abstractNum>
   <w:abstractNum w:abstractNumId="991">
-    <w:nsid w:val="8a9f7d70"/>
+    <w:nsid w:val="771deb22"/>
     <w:multiLevelType w:val="multilevel"/>
     <w:lvl w:ilvl="0">
       <w:numFmt w:val="bullet"/>
